--- a/错题.docx
+++ b/错题.docx
@@ -69,25 +69,25 @@
         <w:ind w:leftChars="400" w:left="840"/>
         <w:jc w:val="left"/>
         <w:rPr>
+          <w:rFonts w:ascii="宋体" w:hAnsi="宋体" w:cs="宋体"/>
+          <w:kern w:val="0"/>
+          <w:sz w:val="24"/>
+        </w:rPr>
+      </w:pPr>
+      <w:r>
+        <w:rPr>
+          <w:rFonts w:ascii="宋体" w:hAnsi="宋体" w:cs="宋体"/>
+          <w:kern w:val="0"/>
+          <w:sz w:val="24"/>
+        </w:rPr>
+        <w:t>A</w:t>
+      </w:r>
+      <w:r>
+        <w:rPr>
           <w:rFonts w:ascii="宋体" w:hAnsi="宋体" w:cs="宋体" w:hint="eastAsia"/>
           <w:kern w:val="0"/>
           <w:sz w:val="24"/>
         </w:rPr>
-      </w:pPr>
-      <w:r>
-        <w:rPr>
-          <w:rFonts w:ascii="宋体" w:hAnsi="宋体" w:cs="宋体"/>
-          <w:kern w:val="0"/>
-          <w:sz w:val="24"/>
-        </w:rPr>
-        <w:t>A</w:t>
-      </w:r>
-      <w:r>
-        <w:rPr>
-          <w:rFonts w:ascii="宋体" w:hAnsi="宋体" w:cs="宋体" w:hint="eastAsia"/>
-          <w:kern w:val="0"/>
-          <w:sz w:val="24"/>
-        </w:rPr>
         <w:t>．</w:t>
       </w:r>
       <w:proofErr w:type="gramStart"/>
@@ -106,25 +106,7 @@
           <w:kern w:val="0"/>
           <w:sz w:val="24"/>
         </w:rPr>
-        <w:t>顶和次</w:t>
-      </w:r>
-      <w:proofErr w:type="gramStart"/>
-      <w:r>
-        <w:rPr>
-          <w:rFonts w:ascii="宋体" w:hAnsi="宋体" w:cs="宋体"/>
-          <w:kern w:val="0"/>
-          <w:sz w:val="24"/>
-        </w:rPr>
-        <w:t>栈</w:t>
-      </w:r>
-      <w:proofErr w:type="gramEnd"/>
-      <w:r>
-        <w:rPr>
-          <w:rFonts w:ascii="宋体" w:hAnsi="宋体" w:cs="宋体"/>
-          <w:kern w:val="0"/>
-          <w:sz w:val="24"/>
-        </w:rPr>
-        <w:t>顶</w:t>
+        <w:t>顶和次栈顶</w:t>
       </w:r>
     </w:p>
     <w:p>
@@ -172,7 +154,7 @@
         <w:ind w:leftChars="400" w:left="840"/>
         <w:jc w:val="left"/>
         <w:rPr>
-          <w:rFonts w:ascii="宋体" w:hAnsi="宋体" w:cs="宋体" w:hint="eastAsia"/>
+          <w:rFonts w:ascii="宋体" w:hAnsi="宋体" w:cs="宋体"/>
           <w:kern w:val="0"/>
           <w:sz w:val="24"/>
         </w:rPr>
@@ -308,7 +290,7 @@
         <w:spacing w:before="100" w:beforeAutospacing="1" w:after="100" w:afterAutospacing="1"/>
         <w:jc w:val="left"/>
         <w:rPr>
-          <w:rFonts w:ascii="宋体" w:hAnsi="宋体" w:cs="宋体" w:hint="eastAsia"/>
+          <w:rFonts w:ascii="宋体" w:hAnsi="宋体" w:cs="宋体"/>
           <w:kern w:val="0"/>
           <w:sz w:val="24"/>
         </w:rPr>
@@ -330,7 +312,7 @@
         <w:ind w:leftChars="400" w:left="840"/>
         <w:jc w:val="left"/>
         <w:rPr>
-          <w:rFonts w:ascii="宋体" w:hAnsi="宋体" w:cs="宋体" w:hint="eastAsia"/>
+          <w:rFonts w:ascii="宋体" w:hAnsi="宋体" w:cs="宋体"/>
           <w:kern w:val="0"/>
           <w:sz w:val="24"/>
         </w:rPr>
@@ -407,7 +389,7 @@
         <w:ind w:leftChars="400" w:left="840"/>
         <w:jc w:val="left"/>
         <w:rPr>
-          <w:rFonts w:ascii="宋体" w:hAnsi="宋体" w:cs="宋体" w:hint="eastAsia"/>
+          <w:rFonts w:ascii="宋体" w:hAnsi="宋体" w:cs="宋体"/>
           <w:kern w:val="0"/>
           <w:sz w:val="24"/>
         </w:rPr>
@@ -586,14 +568,21 @@
           <w:sz w:val="24"/>
           <w:highlight w:val="yellow"/>
         </w:rPr>
-        <w:t>C</w:t>
-      </w:r>
-      <w:r>
-        <w:rPr>
-          <w:rFonts w:ascii="宋体" w:hAnsi="宋体" w:cs="宋体"/>
-          <w:kern w:val="0"/>
-          <w:sz w:val="24"/>
-          <w:highlight w:val="yellow"/>
+        <w:t>C.程序计数器</w:t>
+      </w:r>
+      <w:r>
+        <w:rPr>
+          <w:rFonts w:ascii="宋体" w:hAnsi="宋体" w:cs="宋体"/>
+          <w:kern w:val="0"/>
+          <w:sz w:val="24"/>
+        </w:rPr>
+        <w:t>D</w:t>
+      </w:r>
+      <w:r>
+        <w:rPr>
+          <w:rFonts w:ascii="宋体" w:hAnsi="宋体" w:cs="宋体"/>
+          <w:kern w:val="0"/>
+          <w:sz w:val="24"/>
         </w:rPr>
         <w:t>.</w:t>
       </w:r>
@@ -602,31 +591,6 @@
           <w:rFonts w:ascii="宋体" w:hAnsi="宋体" w:cs="宋体"/>
           <w:kern w:val="0"/>
           <w:sz w:val="24"/>
-          <w:highlight w:val="yellow"/>
-        </w:rPr>
-        <w:t>程序计数器</w:t>
-      </w:r>
-      <w:r>
-        <w:rPr>
-          <w:rFonts w:ascii="宋体" w:hAnsi="宋体" w:cs="宋体"/>
-          <w:kern w:val="0"/>
-          <w:sz w:val="24"/>
-        </w:rPr>
-        <w:t>D</w:t>
-      </w:r>
-      <w:r>
-        <w:rPr>
-          <w:rFonts w:ascii="宋体" w:hAnsi="宋体" w:cs="宋体"/>
-          <w:kern w:val="0"/>
-          <w:sz w:val="24"/>
-        </w:rPr>
-        <w:t>.</w:t>
-      </w:r>
-      <w:r>
-        <w:rPr>
-          <w:rFonts w:ascii="宋体" w:hAnsi="宋体" w:cs="宋体"/>
-          <w:kern w:val="0"/>
-          <w:sz w:val="24"/>
         </w:rPr>
         <w:t>指令寄存器</w:t>
       </w:r>
@@ -758,13 +722,33 @@
     <w:p>
       <w:pPr>
         <w:rPr>
+          <w:rFonts w:ascii="等线" w:eastAsia="等线" w:hAnsi="等线"/>
+          <w:b/>
+          <w:sz w:val="24"/>
+          <w:szCs w:val="24"/>
+          <w:highlight w:val="yellow"/>
+        </w:rPr>
+      </w:pPr>
+      <w:r>
+        <w:rPr>
           <w:rFonts w:ascii="等线" w:eastAsia="等线" w:hAnsi="等线" w:hint="eastAsia"/>
           <w:b/>
           <w:sz w:val="24"/>
           <w:szCs w:val="24"/>
           <w:highlight w:val="yellow"/>
         </w:rPr>
-      </w:pPr>
+        <w:t>P</w:t>
+      </w:r>
+      <w:r>
+        <w:rPr>
+          <w:rFonts w:ascii="等线" w:eastAsia="等线" w:hAnsi="等线"/>
+          <w:b/>
+          <w:sz w:val="24"/>
+          <w:szCs w:val="24"/>
+          <w:highlight w:val="yellow"/>
+        </w:rPr>
+        <w:t>88</w:t>
+      </w:r>
       <w:r>
         <w:rPr>
           <w:rFonts w:ascii="等线" w:eastAsia="等线" w:hAnsi="等线" w:hint="eastAsia"/>
@@ -773,18 +757,19 @@
           <w:szCs w:val="24"/>
           <w:highlight w:val="yellow"/>
         </w:rPr>
-        <w:t>P</w:t>
-      </w:r>
-      <w:r>
-        <w:rPr>
-          <w:rFonts w:ascii="等线" w:eastAsia="等线" w:hAnsi="等线"/>
+        <w:t>定量分析</w:t>
+      </w:r>
+    </w:p>
+    <w:p>
+      <w:pPr>
+        <w:rPr>
+          <w:rFonts w:ascii="等线" w:eastAsia="等线" w:hAnsi="等线" w:hint="eastAsia"/>
           <w:b/>
           <w:sz w:val="24"/>
           <w:szCs w:val="24"/>
           <w:highlight w:val="yellow"/>
         </w:rPr>
-        <w:t>88</w:t>
-      </w:r>
+      </w:pPr>
       <w:r>
         <w:rPr>
           <w:rFonts w:ascii="等线" w:eastAsia="等线" w:hAnsi="等线" w:hint="eastAsia"/>
@@ -793,10 +778,63 @@
           <w:szCs w:val="24"/>
           <w:highlight w:val="yellow"/>
         </w:rPr>
-        <w:t>定量分析</w:t>
+        <w:t>P195集中式仲裁逻辑图</w:t>
       </w:r>
       <w:bookmarkStart w:id="0" w:name="_GoBack"/>
       <w:bookmarkEnd w:id="0"/>
+    </w:p>
+    <w:p>
+      <w:pPr>
+        <w:rPr>
+          <w:rFonts w:ascii="等线" w:eastAsia="等线" w:hAnsi="等线"/>
+          <w:b/>
+          <w:sz w:val="24"/>
+          <w:szCs w:val="24"/>
+          <w:highlight w:val="yellow"/>
+        </w:rPr>
+      </w:pPr>
+      <w:r>
+        <w:rPr>
+          <w:rFonts w:ascii="等线" w:eastAsia="等线" w:hAnsi="等线" w:hint="eastAsia"/>
+          <w:b/>
+          <w:sz w:val="24"/>
+          <w:szCs w:val="24"/>
+          <w:highlight w:val="yellow"/>
+        </w:rPr>
+        <w:lastRenderedPageBreak/>
+        <w:t>P</w:t>
+      </w:r>
+      <w:r>
+        <w:rPr>
+          <w:rFonts w:ascii="等线" w:eastAsia="等线" w:hAnsi="等线"/>
+          <w:b/>
+          <w:sz w:val="24"/>
+          <w:szCs w:val="24"/>
+          <w:highlight w:val="yellow"/>
+        </w:rPr>
+        <w:t>196</w:t>
+      </w:r>
+      <w:r>
+        <w:rPr>
+          <w:rFonts w:ascii="等线" w:eastAsia="等线" w:hAnsi="等线" w:hint="eastAsia"/>
+          <w:b/>
+          <w:sz w:val="24"/>
+          <w:szCs w:val="24"/>
+          <w:highlight w:val="yellow"/>
+        </w:rPr>
+        <w:t>分布式仲裁逻辑图</w:t>
+      </w:r>
+    </w:p>
+    <w:p>
+      <w:pPr>
+        <w:rPr>
+          <w:rFonts w:ascii="等线" w:eastAsia="等线" w:hAnsi="等线" w:hint="eastAsia"/>
+          <w:b/>
+          <w:sz w:val="24"/>
+          <w:szCs w:val="24"/>
+          <w:highlight w:val="yellow"/>
+        </w:rPr>
+      </w:pPr>
     </w:p>
     <w:sectPr>
       <w:pgSz w:w="11906" w:h="16838"/>
@@ -1248,6 +1286,7 @@
   <w:style w:type="character" w:default="1" w:styleId="a0">
     <w:name w:val="Default Paragraph Font"/>
     <w:uiPriority w:val="1"/>
+    <w:semiHidden/>
     <w:unhideWhenUsed/>
   </w:style>
   <w:style w:type="table" w:default="1" w:styleId="a1">
